--- a/docs/word/atomic-robo-SRD.docx
+++ b/docs/word/atomic-robo-SRD.docx
@@ -8034,7 +8034,7 @@
     </w:lvl>
   </w:abstractNum>
   <w:abstractNum w:abstractNumId="990">
-    <w:nsid w:val="f7792e31"/>
+    <w:nsid w:val="751ba47d"/>
     <w:multiLevelType w:val="multilevel"/>
     <w:lvl w:ilvl="0">
       <w:numFmt w:val="bullet"/>
@@ -8115,7 +8115,7 @@
     </w:lvl>
   </w:abstractNum>
   <w:abstractNum w:abstractNumId="991">
-    <w:nsid w:val="2eb939ef"/>
+    <w:nsid w:val="2f76364d"/>
     <w:multiLevelType w:val="multilevel"/>
     <w:lvl w:ilvl="0">
       <w:numFmt w:val="bullet"/>
